--- a/_scrivi tesi.docx
+++ b/_scrivi tesi.docx
@@ -3,8 +3,13 @@
 <w:document xmlns:wpc="http://schemas.microsoft.com/office/word/2010/wordprocessingCanvas" xmlns:cx="http://schemas.microsoft.com/office/drawing/2014/chartex" xmlns:cx1="http://schemas.microsoft.com/office/drawing/2015/9/8/chartex" xmlns:mc="http://schemas.openxmlformats.org/markup-compatibility/2006" xmlns:o="urn:schemas-microsoft-com:office:office" xmlns:r="http://schemas.openxmlformats.org/officeDocument/2006/relationships" xmlns:m="http://schemas.openxmlformats.org/officeDocument/2006/math" xmlns:v="urn:schemas-microsoft-com:vml" xmlns:wp14="http://schemas.microsoft.com/office/word/2010/wordprocessingDrawing" xmlns:wp="http://schemas.openxmlformats.org/drawingml/2006/wordprocessingDrawing" xmlns:w10="urn:schemas-microsoft-com:office:word" xmlns:w="http://schemas.openxmlformats.org/wordprocessingml/2006/main" xmlns:w14="http://schemas.microsoft.com/office/word/2010/wordml" xmlns:w15="http://schemas.microsoft.com/office/word/2012/wordml" xmlns:w16se="http://schemas.microsoft.com/office/word/2015/wordml/symex" xmlns:wpg="http://schemas.microsoft.com/office/word/2010/wordprocessingGroup" xmlns:wpi="http://schemas.microsoft.com/office/word/2010/wordprocessingInk" xmlns:wne="http://schemas.microsoft.com/office/word/2006/wordml" xmlns:wps="http://schemas.microsoft.com/office/word/2010/wordprocessingShape" mc:Ignorable="w14 w15 w16se wp14">
   <w:body>
     <w:p>
-      <w:r>
-        <w:t>Preprocess di dati:</w:t>
+      <w:proofErr w:type="spellStart"/>
+      <w:r>
+        <w:t>Preprocess</w:t>
+      </w:r>
+      <w:proofErr w:type="spellEnd"/>
+      <w:r>
+        <w:t xml:space="preserve"> di dati:</w:t>
       </w:r>
     </w:p>
     <w:p>
@@ -16,6 +21,9 @@
       <w:r>
         <w:t>ho selezionato cosi HH, EH, polarità definite, (fai qualche plot) metti statistica di quanti ne rimangono</w:t>
       </w:r>
+      <w:r>
+        <w:t xml:space="preserve"> (su 10k solo 1967 tipo)</w:t>
+      </w:r>
     </w:p>
     <w:p>
       <w:r>
@@ -24,21 +32,110 @@
     </w:p>
     <w:p>
       <w:r>
-        <w:t>campione di 1000 (statistica) (ho le forme d’onda ne mostro qualcuna) ho trovato tot pick con errore, tot polarità dubbie tot sbagliate totalmente</w:t>
+        <w:t xml:space="preserve">campione di 1000 (statistica) (ho le forme d’onda ne mostro qualcuna) ho trovato tot </w:t>
+      </w:r>
+      <w:proofErr w:type="spellStart"/>
+      <w:r>
+        <w:t>pick</w:t>
+      </w:r>
+      <w:proofErr w:type="spellEnd"/>
+      <w:r>
+        <w:t xml:space="preserve"> con errore, tot polarità dubbie tot sbagliate totalmente</w:t>
       </w:r>
     </w:p>
     <w:p>
-      <w:r>
-        <w:t>ho deciso di? (rivedere e estrapolare solo quelle meno dubbie?)</w:t>
+      <w:proofErr w:type="spellStart"/>
+      <w:r>
+        <w:t>Dataset</w:t>
+      </w:r>
+      <w:proofErr w:type="spellEnd"/>
+      <w:r>
+        <w:t xml:space="preserve"> com</w:t>
+      </w:r>
+      <w:r>
+        <w:t>pleto, su 10^6 forme d’onda, 160</w:t>
+      </w:r>
+      <w:bookmarkStart w:id="0" w:name="_GoBack"/>
+      <w:bookmarkEnd w:id="0"/>
+      <w:r>
+        <w:t>.000 sono velocimetri con polarità presa, utilizzo questi.</w:t>
       </w:r>
     </w:p>
     <w:p/>
     <w:p>
       <w:r>
-        <w:t>Dataset completo, su 10^6 forme d’onda, 144.000 sono velocimetri con polarità presa, utilizzo questi.</w:t>
-      </w:r>
-      <w:bookmarkStart w:id="0" w:name="_GoBack"/>
-      <w:bookmarkEnd w:id="0"/>
+        <w:t xml:space="preserve">Noto alcuni sismogrammi </w:t>
+      </w:r>
+      <w:proofErr w:type="spellStart"/>
+      <w:r>
+        <w:t>dataset</w:t>
+      </w:r>
+      <w:proofErr w:type="spellEnd"/>
+      <w:r>
+        <w:t xml:space="preserve"> di prova hanno polarità invertite (fai alcuni esempi prendi da tracce sospette). Stimo 4% tracce abbiano polarità no buona (</w:t>
+      </w:r>
+      <w:proofErr w:type="spellStart"/>
+      <w:r>
+        <w:t>mislabeling</w:t>
+      </w:r>
+      <w:proofErr w:type="spellEnd"/>
+      <w:r>
+        <w:t xml:space="preserve">, </w:t>
+      </w:r>
+      <w:proofErr w:type="spellStart"/>
+      <w:r>
+        <w:t>noisy</w:t>
+      </w:r>
+      <w:proofErr w:type="spellEnd"/>
+      <w:r>
+        <w:t xml:space="preserve"> </w:t>
+      </w:r>
+      <w:proofErr w:type="spellStart"/>
+      <w:r>
+        <w:t>label</w:t>
+      </w:r>
+      <w:proofErr w:type="spellEnd"/>
+      <w:r>
+        <w:t xml:space="preserve"> elenca tipi di </w:t>
+      </w:r>
+      <w:proofErr w:type="gramStart"/>
+      <w:r>
+        <w:t>rumore</w:t>
+      </w:r>
+      <w:r>
+        <w:t xml:space="preserve"> </w:t>
+      </w:r>
+      <w:r>
+        <w:t>)</w:t>
+      </w:r>
+      <w:proofErr w:type="gramEnd"/>
+      <w:r>
+        <w:t xml:space="preserve">, temo lo stesso per il </w:t>
+      </w:r>
+      <w:proofErr w:type="spellStart"/>
+      <w:r>
+        <w:t>dataset</w:t>
+      </w:r>
+      <w:proofErr w:type="spellEnd"/>
+      <w:r>
+        <w:t xml:space="preserve"> maggiore. Chiedo spiegazioni a quelli dell’articolo e dicono (risposta ad Ortensia rivedi) che si, 4% è plausibile, sono messi a mano e c’è distrazione su </w:t>
+      </w:r>
+      <w:proofErr w:type="spellStart"/>
+      <w:r>
+        <w:t>dataset</w:t>
+      </w:r>
+      <w:proofErr w:type="spellEnd"/>
+      <w:r>
+        <w:t xml:space="preserve"> enormi (cita articolo risposta ortensia in cui anche altri </w:t>
+      </w:r>
+      <w:proofErr w:type="spellStart"/>
+      <w:r>
+        <w:t>dataset</w:t>
+      </w:r>
+      <w:proofErr w:type="spellEnd"/>
+      <w:r>
+        <w:t xml:space="preserve"> notevoli MNIST sono affetti da questo)</w:t>
+      </w:r>
     </w:p>
     <w:p/>
     <w:p/>

--- a/_scrivi tesi.docx
+++ b/_scrivi tesi.docx
@@ -55,8 +55,6 @@
       <w:r>
         <w:t>pleto, su 10^6 forme d’onda, 160</w:t>
       </w:r>
-      <w:bookmarkStart w:id="0" w:name="_GoBack"/>
-      <w:bookmarkEnd w:id="0"/>
       <w:r>
         <w:t>.000 sono velocimetri con polarità presa, utilizzo questi.</w:t>
       </w:r>
@@ -96,45 +94,66 @@
       </w:r>
       <w:proofErr w:type="spellEnd"/>
       <w:r>
-        <w:t xml:space="preserve"> elenca tipi di </w:t>
-      </w:r>
-      <w:proofErr w:type="gramStart"/>
-      <w:r>
-        <w:t>rumore</w:t>
-      </w:r>
+        <w:t xml:space="preserve"> elenca tipi di rumore), temo lo stesso per il </w:t>
+      </w:r>
+      <w:proofErr w:type="spellStart"/>
+      <w:r>
+        <w:t>dataset</w:t>
+      </w:r>
+      <w:proofErr w:type="spellEnd"/>
+      <w:r>
+        <w:t xml:space="preserve"> maggiore. Chiedo spiegazioni a quelli dell’articolo e dicono (risposta ad Ortensia rivedi) che si, 4% è plausibile, sono messi a mano e c’è distrazione su </w:t>
+      </w:r>
+      <w:proofErr w:type="spellStart"/>
+      <w:r>
+        <w:t>dataset</w:t>
+      </w:r>
+      <w:proofErr w:type="spellEnd"/>
+      <w:r>
+        <w:t xml:space="preserve"> enormi (cita articolo risposta ortensia in cui anche altri </w:t>
+      </w:r>
+      <w:proofErr w:type="spellStart"/>
+      <w:r>
+        <w:t>dataset</w:t>
+      </w:r>
+      <w:proofErr w:type="spellEnd"/>
+      <w:r>
+        <w:t xml:space="preserve"> notevoli MNIST sono affetti da questo)</w:t>
+      </w:r>
+    </w:p>
+    <w:p/>
+    <w:p>
+      <w:pPr>
+        <w:spacing w:before="240" w:after="0"/>
+      </w:pPr>
+      <w:r>
+        <w:t xml:space="preserve">Noto che </w:t>
+      </w:r>
+      <w:proofErr w:type="spellStart"/>
+      <w:r>
+        <w:t>som</w:t>
+      </w:r>
+      <w:proofErr w:type="spellEnd"/>
+      <w:r>
+        <w:t xml:space="preserve"> discrimina bene tracce in cui polarità è esatta e molto evidente, errore temporale in </w:t>
+      </w:r>
+      <w:proofErr w:type="spellStart"/>
+      <w:r>
+        <w:t>pick</w:t>
+      </w:r>
+      <w:proofErr w:type="spellEnd"/>
+      <w:r>
+        <w:t xml:space="preserve"> è ottimo (bassissimo). Purtroppo sono esempli molto semplici, quelli meno evidenti non sono compresi qui. Provo addestrare rete su questi, che succede? Ottengo performances non molto…</w:t>
+      </w:r>
+      <w:bookmarkStart w:id="0" w:name="_GoBack"/>
+      <w:bookmarkEnd w:id="0"/>
       <w:r>
         <w:t xml:space="preserve"> </w:t>
       </w:r>
-      <w:r>
-        <w:t>)</w:t>
-      </w:r>
-      <w:proofErr w:type="gramEnd"/>
-      <w:r>
-        <w:t xml:space="preserve">, temo lo stesso per il </w:t>
-      </w:r>
-      <w:proofErr w:type="spellStart"/>
-      <w:r>
-        <w:t>dataset</w:t>
-      </w:r>
-      <w:proofErr w:type="spellEnd"/>
-      <w:r>
-        <w:t xml:space="preserve"> maggiore. Chiedo spiegazioni a quelli dell’articolo e dicono (risposta ad Ortensia rivedi) che si, 4% è plausibile, sono messi a mano e c’è distrazione su </w:t>
-      </w:r>
-      <w:proofErr w:type="spellStart"/>
-      <w:r>
-        <w:t>dataset</w:t>
-      </w:r>
-      <w:proofErr w:type="spellEnd"/>
-      <w:r>
-        <w:t xml:space="preserve"> enormi (cita articolo risposta ortensia in cui anche altri </w:t>
-      </w:r>
-      <w:proofErr w:type="spellStart"/>
-      <w:r>
-        <w:t>dataset</w:t>
-      </w:r>
-      <w:proofErr w:type="spellEnd"/>
-      <w:r>
-        <w:t xml:space="preserve"> notevoli MNIST sono affetti da questo)</w:t>
+    </w:p>
+    <w:p>
+      <w:r>
+        <w:t>Nelle classi “sospette” sono inseriti sia quelli che hanno polarità errata che quelle con ERRORE SU PICK SUPERIORE A 5 SAMPLE, ma queste ultime voglio comunque inglobarle.</w:t>
       </w:r>
     </w:p>
     <w:p/>
